--- a/Caso_de_Uso_Roothery.docx
+++ b/Caso_de_Uso_Roothery.docx
@@ -730,38 +730,24 @@
           <w:sz w:val="28"/>
           <w:szCs w:val="28"/>
         </w:rPr>
-        <w:t>Aluno:</w:t>
-      </w:r>
+        <w:t>Aluno:Roothery Dias</w:t>
+      </w:r>
+      <w:r/>
+    </w:p>
+    <w:p>
+      <w:pPr>
+        <w:pStyle w:val="Normal"/>
+        <w:widowControl w:val="false"/>
+        <w:spacing w:before="0" w:after="0"/>
+        <w:ind w:left="0" w:right="0" w:hanging="0"/>
+        <w:jc w:val="right"/>
+      </w:pPr>
       <w:r>
         <w:rPr>
           <w:sz w:val="28"/>
           <w:szCs w:val="28"/>
         </w:rPr>
-        <w:t>Roothery Dias</w:t>
-      </w:r>
-      <w:r/>
-    </w:p>
-    <w:p>
-      <w:pPr>
-        <w:pStyle w:val="Normal"/>
-        <w:widowControl w:val="false"/>
-        <w:spacing w:before="0" w:after="0"/>
-        <w:ind w:left="0" w:right="0" w:hanging="0"/>
-        <w:jc w:val="right"/>
-      </w:pPr>
-      <w:r>
-        <w:rPr>
-          <w:sz w:val="28"/>
-          <w:szCs w:val="28"/>
-        </w:rPr>
-        <w:t xml:space="preserve">RGA: </w:t>
-      </w:r>
-      <w:r>
-        <w:rPr>
-          <w:sz w:val="28"/>
-          <w:szCs w:val="28"/>
-        </w:rPr>
-        <w:t>201319020640</w:t>
+        <w:t>RGA: 201319020640</w:t>
       </w:r>
       <w:r/>
     </w:p>
@@ -1238,45 +1224,49 @@
         <w:widowControl w:val="false"/>
         <w:spacing w:before="0" w:after="0"/>
         <w:ind w:left="0" w:right="0" w:hanging="0"/>
-        <w:rPr>
-          <w:sz w:val="20"/>
-          <w:sz w:val="20"/>
-          <w:szCs w:val="20"/>
-          <w:rFonts w:ascii="Verdana" w:hAnsi="Verdana" w:eastAsia="Verdana" w:cs="Verdana"/>
-          <w:color w:val="000000"/>
-          <w:lang w:val="pt-BR" w:eastAsia="pt-BR" w:bidi="ar-SA"/>
-        </w:rPr>
-      </w:pPr>
-      <w:r>
-        <w:rPr>
-          <w:rFonts w:eastAsia="Verdana" w:cs="Verdana"/>
-          <w:color w:val="000000"/>
-          <w:sz w:val="20"/>
-          <w:szCs w:val="20"/>
-          <w:lang w:val="pt-BR" w:eastAsia="pt-BR" w:bidi="ar-SA"/>
-        </w:rPr>
-      </w:r>
-      <w:r/>
-    </w:p>
-    <w:p>
-      <w:pPr>
-        <w:pStyle w:val="Normal"/>
-        <w:widowControl w:val="false"/>
-        <w:spacing w:before="0" w:after="0"/>
-        <w:ind w:left="0" w:right="0" w:hanging="0"/>
         <w:jc w:val="right"/>
         <w:rPr>
-          <w:b/>
+          <w:sz w:val="20"/>
+          <w:sz w:val="20"/>
+          <w:szCs w:val="20"/>
+          <w:rFonts w:ascii="Verdana" w:hAnsi="Verdana" w:eastAsia="Verdana" w:cs="Verdana"/>
+          <w:color w:val="000000"/>
+          <w:lang w:val="pt-BR" w:eastAsia="pt-BR" w:bidi="ar-SA"/>
+        </w:rPr>
+      </w:pPr>
+      <w:r>
+        <w:rPr/>
+      </w:r>
+      <w:r/>
+    </w:p>
+    <w:p>
+      <w:pPr>
+        <w:pStyle w:val="Normal"/>
+        <w:widowControl w:val="false"/>
+        <w:spacing w:before="0" w:after="0"/>
+        <w:ind w:left="0" w:right="0" w:hanging="0"/>
+        <w:jc w:val="right"/>
+      </w:pPr>
+      <w:r>
+        <w:rPr>
           <w:b/>
           <w:color w:val="00000A"/>
         </w:rPr>
-      </w:pPr>
+        <w:t>1. Lista de Casos de Uso..........................................................</w:t>
+      </w:r>
       <w:r>
         <w:rPr>
           <w:b/>
           <w:color w:val="00000A"/>
         </w:rPr>
-        <w:t>1. Lista de Casos de Uso..........................................................................................1</w:t>
+        <w:t>1</w:t>
+      </w:r>
+      <w:r>
+        <w:rPr>
+          <w:b/>
+          <w:color w:val="00000A"/>
+        </w:rPr>
+        <w:t xml:space="preserve"> </w:t>
       </w:r>
       <w:r/>
     </w:p>
@@ -1293,7 +1283,7 @@
           <w:b/>
           <w:color w:val="00000A"/>
         </w:rPr>
-        <w:t>1.1.1  &lt;Definir_Parâmetros_Conferência&gt;..................................1</w:t>
+        <w:t>1.1  &lt;Definir_Parâmetros_Conferência&gt;.....................................1</w:t>
       </w:r>
       <w:r/>
     </w:p>
@@ -1304,18 +1294,13 @@
         <w:spacing w:before="0" w:after="0"/>
         <w:ind w:left="0" w:right="0" w:firstLine="284"/>
         <w:jc w:val="right"/>
-        <w:rPr>
-          <w:b/>
+      </w:pPr>
+      <w:r>
+        <w:rPr>
           <w:b/>
           <w:color w:val="00000A"/>
         </w:rPr>
-      </w:pPr>
-      <w:r>
-        <w:rPr>
-          <w:b/>
-          <w:color w:val="00000A"/>
-        </w:rPr>
-        <w:t>1.1.1.1 Breve Descrição......................................................................................1</w:t>
+        <w:t>1.1.1Breve Descrição................................................................1</w:t>
       </w:r>
       <w:r/>
     </w:p>
@@ -1326,40 +1311,44 @@
         <w:spacing w:before="0" w:after="0"/>
         <w:ind w:left="0" w:right="0" w:firstLine="284"/>
         <w:jc w:val="right"/>
-        <w:rPr>
-          <w:b/>
+      </w:pPr>
+      <w:r>
+        <w:rPr>
           <w:b/>
           <w:color w:val="00000A"/>
         </w:rPr>
-      </w:pPr>
+        <w:t>1.1.2 Atores.............................................................................</w:t>
+      </w:r>
       <w:r>
         <w:rPr>
           <w:b/>
           <w:color w:val="00000A"/>
         </w:rPr>
-        <w:t>1.1.1.2 Atores.....................................................................................................1</w:t>
-      </w:r>
-      <w:r/>
-    </w:p>
-    <w:p>
-      <w:pPr>
-        <w:pStyle w:val="Normal"/>
-        <w:widowControl w:val="false"/>
-        <w:spacing w:before="0" w:after="0"/>
-        <w:ind w:left="0" w:right="0" w:hanging="0"/>
+        <w:t>1</w:t>
+      </w:r>
+      <w:r/>
+    </w:p>
+    <w:p>
+      <w:pPr>
+        <w:pStyle w:val="Normal"/>
+        <w:widowControl w:val="false"/>
+        <w:spacing w:before="0" w:after="0"/>
+        <w:ind w:left="0" w:right="0" w:firstLine="284"/>
         <w:jc w:val="right"/>
-        <w:rPr>
-          <w:b/>
+      </w:pPr>
+      <w:r>
+        <w:rPr>
           <w:b/>
           <w:color w:val="00000A"/>
         </w:rPr>
-      </w:pPr>
+        <w:t>2. Definições, acrônimos e abreviações.....................................</w:t>
+      </w:r>
       <w:r>
         <w:rPr>
           <w:b/>
           <w:color w:val="00000A"/>
         </w:rPr>
-        <w:t>2. Definições, acrônimos e abreviações...................................................................1</w:t>
+        <w:t>1</w:t>
       </w:r>
       <w:r/>
     </w:p>
